--- a/data_generation/generated_docs/11258_1.docx
+++ b/data_generation/generated_docs/11258_1.docx
@@ -43,7 +43,7 @@
           <w:szCs w:val="28"/>
           <w:lang w:val="en-US"/>
         </w:rPr>
-        <w:t>ZA-Information / Zentralarchiv für Empirische Sozialforschung</w:t>
+        <w:t>ZUMA Nachrichten</w:t>
       </w:r>
     </w:p>
     <w:p>
@@ -67,7 +67,7 @@
           <w:szCs w:val="28"/>
           <w:lang w:val="en-US"/>
         </w:rPr>
-        <w:t>1997</w:t>
+        <w:t>2009</w:t>
       </w:r>
     </w:p>
     <w:p>
@@ -286,7 +286,7 @@
           <w:szCs w:val="28"/>
           <w:lang w:val="en-US"/>
         </w:rPr>
-        <w:t>Meltdown</w:t>
+        <w:t>Object Model Capabilities For Distributed Object Management.</w:t>
       </w:r>
     </w:p>
     <w:p>
@@ -450,7 +450,7 @@
           <w:szCs w:val="26"/>
           <w:lang w:val="en-US"/>
         </w:rPr>
-        <w:t>Moritz Lipp, Michael Schwarz , Daniel Gruss, Thomas Prescher , Werner Haas, Stefan Mangard, Paul Kocher, Daniel Genkin, Yuval Yarom, Mike Hamburg</w:t>
+        <w:t>Frank Manola</w:t>
       </w:r>
     </w:p>
     <w:p>
@@ -552,7 +552,7 @@
           <w:szCs w:val="26"/>
           <w:lang w:val="en-US"/>
         </w:rPr>
-        <w:t>RWTH Aachen</w:t>
+        <w:t>Fachhochschule für Verwaltung und Dienstleistung (Altenholz, Reinfeld)</w:t>
       </w:r>
     </w:p>
     <w:p>
@@ -592,7 +592,7 @@
           <w:szCs w:val="26"/>
           <w:lang w:val="en-US"/>
         </w:rPr>
-        <w:t>Chausseestr. 29</w:t>
+        <w:t>Oldesloer Strasse 32</w:t>
       </w:r>
       <w:bookmarkStart w:id="1" w:name="_GoBack"/>
       <w:bookmarkEnd w:id="1"/>
